--- a/Template_Files/Functional safety.docx
+++ b/Template_Files/Functional safety.docx
@@ -391,6 +391,94 @@
                     <a:xfrm>
                       <a:off x="0" y="0"/>
                       <a:ext cx="5943600" cy="3494405"/>
+                    </a:xfrm>
+                    <a:prstGeom prst="rect">
+                      <a:avLst/>
+                    </a:prstGeom>
+                  </pic:spPr>
+                </pic:pic>
+              </a:graphicData>
+            </a:graphic>
+          </wp:inline>
+        </w:drawing>
+      </w:r>
+    </w:p>
+    <w:p/>
+    <w:p/>
+    <w:p>
+      <w:r>
+        <w:rPr>
+          <w:noProof/>
+        </w:rPr>
+        <w:drawing>
+          <wp:inline distT="0" distB="0" distL="0" distR="0" wp14:anchorId="29ED8AD4" wp14:editId="38C712F0">
+            <wp:extent cx="5210175" cy="1028700"/>
+            <wp:effectExtent l="0" t="0" r="9525" b="0"/>
+            <wp:docPr id="8" name="Picture 8"/>
+            <wp:cNvGraphicFramePr>
+              <a:graphicFrameLocks xmlns:a="http://schemas.openxmlformats.org/drawingml/2006/main" noChangeAspect="1"/>
+            </wp:cNvGraphicFramePr>
+            <a:graphic xmlns:a="http://schemas.openxmlformats.org/drawingml/2006/main">
+              <a:graphicData uri="http://schemas.openxmlformats.org/drawingml/2006/picture">
+                <pic:pic xmlns:pic="http://schemas.openxmlformats.org/drawingml/2006/picture">
+                  <pic:nvPicPr>
+                    <pic:cNvPr id="1" name=""/>
+                    <pic:cNvPicPr/>
+                  </pic:nvPicPr>
+                  <pic:blipFill>
+                    <a:blip r:embed="rId12"/>
+                    <a:stretch>
+                      <a:fillRect/>
+                    </a:stretch>
+                  </pic:blipFill>
+                  <pic:spPr>
+                    <a:xfrm>
+                      <a:off x="0" y="0"/>
+                      <a:ext cx="5210175" cy="1028700"/>
+                    </a:xfrm>
+                    <a:prstGeom prst="rect">
+                      <a:avLst/>
+                    </a:prstGeom>
+                  </pic:spPr>
+                </pic:pic>
+              </a:graphicData>
+            </a:graphic>
+          </wp:inline>
+        </w:drawing>
+      </w:r>
+    </w:p>
+    <w:p/>
+    <w:p>
+      <w:r>
+        <w:rPr>
+          <w:noProof/>
+        </w:rPr>
+        <w:lastRenderedPageBreak/>
+        <w:drawing>
+          <wp:inline distT="0" distB="0" distL="0" distR="0" wp14:anchorId="21FFA754" wp14:editId="0DF70C24">
+            <wp:extent cx="5943600" cy="2699385"/>
+            <wp:effectExtent l="0" t="0" r="0" b="5715"/>
+            <wp:docPr id="9" name="Picture 9"/>
+            <wp:cNvGraphicFramePr>
+              <a:graphicFrameLocks xmlns:a="http://schemas.openxmlformats.org/drawingml/2006/main" noChangeAspect="1"/>
+            </wp:cNvGraphicFramePr>
+            <a:graphic xmlns:a="http://schemas.openxmlformats.org/drawingml/2006/main">
+              <a:graphicData uri="http://schemas.openxmlformats.org/drawingml/2006/picture">
+                <pic:pic xmlns:pic="http://schemas.openxmlformats.org/drawingml/2006/picture">
+                  <pic:nvPicPr>
+                    <pic:cNvPr id="1" name=""/>
+                    <pic:cNvPicPr/>
+                  </pic:nvPicPr>
+                  <pic:blipFill>
+                    <a:blip r:embed="rId13"/>
+                    <a:stretch>
+                      <a:fillRect/>
+                    </a:stretch>
+                  </pic:blipFill>
+                  <pic:spPr>
+                    <a:xfrm>
+                      <a:off x="0" y="0"/>
+                      <a:ext cx="5943600" cy="2699385"/>
                     </a:xfrm>
                     <a:prstGeom prst="rect">
                       <a:avLst/>

--- a/Template_Files/Functional safety.docx
+++ b/Template_Files/Functional safety.docx
@@ -479,6 +479,224 @@
                     <a:xfrm>
                       <a:off x="0" y="0"/>
                       <a:ext cx="5943600" cy="2699385"/>
+                    </a:xfrm>
+                    <a:prstGeom prst="rect">
+                      <a:avLst/>
+                    </a:prstGeom>
+                  </pic:spPr>
+                </pic:pic>
+              </a:graphicData>
+            </a:graphic>
+          </wp:inline>
+        </w:drawing>
+      </w:r>
+    </w:p>
+    <w:p/>
+    <w:p>
+      <w:r>
+        <w:rPr>
+          <w:noProof/>
+        </w:rPr>
+        <w:drawing>
+          <wp:inline distT="0" distB="0" distL="0" distR="0" wp14:anchorId="61F4C265" wp14:editId="3EC70EDC">
+            <wp:extent cx="2886075" cy="1581150"/>
+            <wp:effectExtent l="0" t="0" r="9525" b="0"/>
+            <wp:docPr id="10" name="Picture 10"/>
+            <wp:cNvGraphicFramePr>
+              <a:graphicFrameLocks xmlns:a="http://schemas.openxmlformats.org/drawingml/2006/main" noChangeAspect="1"/>
+            </wp:cNvGraphicFramePr>
+            <a:graphic xmlns:a="http://schemas.openxmlformats.org/drawingml/2006/main">
+              <a:graphicData uri="http://schemas.openxmlformats.org/drawingml/2006/picture">
+                <pic:pic xmlns:pic="http://schemas.openxmlformats.org/drawingml/2006/picture">
+                  <pic:nvPicPr>
+                    <pic:cNvPr id="1" name=""/>
+                    <pic:cNvPicPr/>
+                  </pic:nvPicPr>
+                  <pic:blipFill>
+                    <a:blip r:embed="rId14"/>
+                    <a:stretch>
+                      <a:fillRect/>
+                    </a:stretch>
+                  </pic:blipFill>
+                  <pic:spPr>
+                    <a:xfrm>
+                      <a:off x="0" y="0"/>
+                      <a:ext cx="2886075" cy="1581150"/>
+                    </a:xfrm>
+                    <a:prstGeom prst="rect">
+                      <a:avLst/>
+                    </a:prstGeom>
+                  </pic:spPr>
+                </pic:pic>
+              </a:graphicData>
+            </a:graphic>
+          </wp:inline>
+        </w:drawing>
+      </w:r>
+    </w:p>
+    <w:p/>
+    <w:p/>
+    <w:p>
+      <w:r>
+        <w:rPr>
+          <w:noProof/>
+        </w:rPr>
+        <w:lastRenderedPageBreak/>
+        <w:drawing>
+          <wp:inline distT="0" distB="0" distL="0" distR="0" wp14:anchorId="7C54ADE9" wp14:editId="33FBA0A8">
+            <wp:extent cx="5181600" cy="2886075"/>
+            <wp:effectExtent l="0" t="0" r="0" b="9525"/>
+            <wp:docPr id="11" name="Picture 11"/>
+            <wp:cNvGraphicFramePr>
+              <a:graphicFrameLocks xmlns:a="http://schemas.openxmlformats.org/drawingml/2006/main" noChangeAspect="1"/>
+            </wp:cNvGraphicFramePr>
+            <a:graphic xmlns:a="http://schemas.openxmlformats.org/drawingml/2006/main">
+              <a:graphicData uri="http://schemas.openxmlformats.org/drawingml/2006/picture">
+                <pic:pic xmlns:pic="http://schemas.openxmlformats.org/drawingml/2006/picture">
+                  <pic:nvPicPr>
+                    <pic:cNvPr id="1" name=""/>
+                    <pic:cNvPicPr/>
+                  </pic:nvPicPr>
+                  <pic:blipFill>
+                    <a:blip r:embed="rId15"/>
+                    <a:stretch>
+                      <a:fillRect/>
+                    </a:stretch>
+                  </pic:blipFill>
+                  <pic:spPr>
+                    <a:xfrm>
+                      <a:off x="0" y="0"/>
+                      <a:ext cx="5181600" cy="2886075"/>
+                    </a:xfrm>
+                    <a:prstGeom prst="rect">
+                      <a:avLst/>
+                    </a:prstGeom>
+                  </pic:spPr>
+                </pic:pic>
+              </a:graphicData>
+            </a:graphic>
+          </wp:inline>
+        </w:drawing>
+      </w:r>
+    </w:p>
+    <w:p/>
+    <w:p>
+      <w:r>
+        <w:rPr>
+          <w:noProof/>
+        </w:rPr>
+        <w:drawing>
+          <wp:inline distT="0" distB="0" distL="0" distR="0" wp14:anchorId="72AE172B" wp14:editId="4A7D64D2">
+            <wp:extent cx="5943600" cy="1677670"/>
+            <wp:effectExtent l="0" t="0" r="0" b="0"/>
+            <wp:docPr id="12" name="Picture 12"/>
+            <wp:cNvGraphicFramePr>
+              <a:graphicFrameLocks xmlns:a="http://schemas.openxmlformats.org/drawingml/2006/main" noChangeAspect="1"/>
+            </wp:cNvGraphicFramePr>
+            <a:graphic xmlns:a="http://schemas.openxmlformats.org/drawingml/2006/main">
+              <a:graphicData uri="http://schemas.openxmlformats.org/drawingml/2006/picture">
+                <pic:pic xmlns:pic="http://schemas.openxmlformats.org/drawingml/2006/picture">
+                  <pic:nvPicPr>
+                    <pic:cNvPr id="1" name=""/>
+                    <pic:cNvPicPr/>
+                  </pic:nvPicPr>
+                  <pic:blipFill>
+                    <a:blip r:embed="rId16"/>
+                    <a:stretch>
+                      <a:fillRect/>
+                    </a:stretch>
+                  </pic:blipFill>
+                  <pic:spPr>
+                    <a:xfrm>
+                      <a:off x="0" y="0"/>
+                      <a:ext cx="5943600" cy="1677670"/>
+                    </a:xfrm>
+                    <a:prstGeom prst="rect">
+                      <a:avLst/>
+                    </a:prstGeom>
+                  </pic:spPr>
+                </pic:pic>
+              </a:graphicData>
+            </a:graphic>
+          </wp:inline>
+        </w:drawing>
+      </w:r>
+    </w:p>
+    <w:p/>
+    <w:p/>
+    <w:p>
+      <w:r>
+        <w:rPr>
+          <w:noProof/>
+        </w:rPr>
+        <w:drawing>
+          <wp:inline distT="0" distB="0" distL="0" distR="0" wp14:anchorId="7F02423E" wp14:editId="1B2EF157">
+            <wp:extent cx="5943600" cy="2406015"/>
+            <wp:effectExtent l="0" t="0" r="0" b="0"/>
+            <wp:docPr id="13" name="Picture 13"/>
+            <wp:cNvGraphicFramePr>
+              <a:graphicFrameLocks xmlns:a="http://schemas.openxmlformats.org/drawingml/2006/main" noChangeAspect="1"/>
+            </wp:cNvGraphicFramePr>
+            <a:graphic xmlns:a="http://schemas.openxmlformats.org/drawingml/2006/main">
+              <a:graphicData uri="http://schemas.openxmlformats.org/drawingml/2006/picture">
+                <pic:pic xmlns:pic="http://schemas.openxmlformats.org/drawingml/2006/picture">
+                  <pic:nvPicPr>
+                    <pic:cNvPr id="1" name=""/>
+                    <pic:cNvPicPr/>
+                  </pic:nvPicPr>
+                  <pic:blipFill>
+                    <a:blip r:embed="rId17"/>
+                    <a:stretch>
+                      <a:fillRect/>
+                    </a:stretch>
+                  </pic:blipFill>
+                  <pic:spPr>
+                    <a:xfrm>
+                      <a:off x="0" y="0"/>
+                      <a:ext cx="5943600" cy="2406015"/>
+                    </a:xfrm>
+                    <a:prstGeom prst="rect">
+                      <a:avLst/>
+                    </a:prstGeom>
+                  </pic:spPr>
+                </pic:pic>
+              </a:graphicData>
+            </a:graphic>
+          </wp:inline>
+        </w:drawing>
+      </w:r>
+    </w:p>
+    <w:p/>
+    <w:p>
+      <w:r>
+        <w:rPr>
+          <w:noProof/>
+        </w:rPr>
+        <w:drawing>
+          <wp:inline distT="0" distB="0" distL="0" distR="0" wp14:anchorId="5EE7D868" wp14:editId="33ACFFAE">
+            <wp:extent cx="5943600" cy="1191260"/>
+            <wp:effectExtent l="0" t="0" r="0" b="8890"/>
+            <wp:docPr id="14" name="Picture 14"/>
+            <wp:cNvGraphicFramePr>
+              <a:graphicFrameLocks xmlns:a="http://schemas.openxmlformats.org/drawingml/2006/main" noChangeAspect="1"/>
+            </wp:cNvGraphicFramePr>
+            <a:graphic xmlns:a="http://schemas.openxmlformats.org/drawingml/2006/main">
+              <a:graphicData uri="http://schemas.openxmlformats.org/drawingml/2006/picture">
+                <pic:pic xmlns:pic="http://schemas.openxmlformats.org/drawingml/2006/picture">
+                  <pic:nvPicPr>
+                    <pic:cNvPr id="1" name=""/>
+                    <pic:cNvPicPr/>
+                  </pic:nvPicPr>
+                  <pic:blipFill>
+                    <a:blip r:embed="rId18"/>
+                    <a:stretch>
+                      <a:fillRect/>
+                    </a:stretch>
+                  </pic:blipFill>
+                  <pic:spPr>
+                    <a:xfrm>
+                      <a:off x="0" y="0"/>
+                      <a:ext cx="5943600" cy="1191260"/>
                     </a:xfrm>
                     <a:prstGeom prst="rect">
                       <a:avLst/>

--- a/Template_Files/Functional safety.docx
+++ b/Template_Files/Functional safety.docx
@@ -708,8 +708,832 @@
           </wp:inline>
         </w:drawing>
       </w:r>
+    </w:p>
+    <w:p/>
+    <w:p/>
+    <w:p>
+      <w:r>
+        <w:t>=== Safety concept ===</w:t>
+      </w:r>
+    </w:p>
+    <w:p/>
+    <w:p>
+      <w:r>
+        <w:rPr>
+          <w:noProof/>
+        </w:rPr>
+        <w:drawing>
+          <wp:inline distT="0" distB="0" distL="0" distR="0" wp14:anchorId="46F880DB" wp14:editId="4D85A9F5">
+            <wp:extent cx="5943600" cy="2145665"/>
+            <wp:effectExtent l="95250" t="95250" r="95250" b="102235"/>
+            <wp:docPr id="15" name="Picture 15"/>
+            <wp:cNvGraphicFramePr>
+              <a:graphicFrameLocks xmlns:a="http://schemas.openxmlformats.org/drawingml/2006/main" noChangeAspect="1"/>
+            </wp:cNvGraphicFramePr>
+            <a:graphic xmlns:a="http://schemas.openxmlformats.org/drawingml/2006/main">
+              <a:graphicData uri="http://schemas.openxmlformats.org/drawingml/2006/picture">
+                <pic:pic xmlns:pic="http://schemas.openxmlformats.org/drawingml/2006/picture">
+                  <pic:nvPicPr>
+                    <pic:cNvPr id="1" name=""/>
+                    <pic:cNvPicPr/>
+                  </pic:nvPicPr>
+                  <pic:blipFill>
+                    <a:blip r:embed="rId19"/>
+                    <a:stretch>
+                      <a:fillRect/>
+                    </a:stretch>
+                  </pic:blipFill>
+                  <pic:spPr>
+                    <a:xfrm>
+                      <a:off x="0" y="0"/>
+                      <a:ext cx="5943600" cy="2145665"/>
+                    </a:xfrm>
+                    <a:prstGeom prst="rect">
+                      <a:avLst/>
+                    </a:prstGeom>
+                    <a:ln w="88900" cap="sq" cmpd="thickThin">
+                      <a:solidFill>
+                        <a:srgbClr val="000000"/>
+                      </a:solidFill>
+                      <a:prstDash val="solid"/>
+                      <a:miter lim="800000"/>
+                    </a:ln>
+                    <a:effectLst>
+                      <a:innerShdw blurRad="76200">
+                        <a:srgbClr val="000000"/>
+                      </a:innerShdw>
+                    </a:effectLst>
+                  </pic:spPr>
+                </pic:pic>
+              </a:graphicData>
+            </a:graphic>
+          </wp:inline>
+        </w:drawing>
+      </w:r>
+    </w:p>
+    <w:p/>
+    <w:p/>
+    <w:p>
+      <w:pPr>
+        <w:pStyle w:val="ListParagraph"/>
+        <w:numPr>
+          <w:ilvl w:val="0"/>
+          <w:numId w:val="3"/>
+        </w:numPr>
+        <w:rPr>
+          <w:rFonts w:ascii="Helvetica" w:hAnsi="Helvetica" w:cs="Helvetica"/>
+          <w:color w:val="4F4F4F"/>
+          <w:shd w:val="clear" w:color="auto" w:fill="FFFFFF"/>
+        </w:rPr>
+      </w:pPr>
+      <w:r>
+        <w:rPr>
+          <w:rFonts w:ascii="Helvetica" w:hAnsi="Helvetica" w:cs="Helvetica"/>
+          <w:color w:val="4F4F4F"/>
+          <w:shd w:val="clear" w:color="auto" w:fill="FFFFFF"/>
+        </w:rPr>
+        <w:t>The functional safety concept and technical safety concept are similar in that you will need to identify new requirements and allocate these requirements to system diagrams.</w:t>
+      </w:r>
+    </w:p>
+    <w:p>
+      <w:pPr>
+        <w:rPr>
+          <w:rFonts w:ascii="Helvetica" w:hAnsi="Helvetica" w:cs="Helvetica"/>
+          <w:color w:val="4F4F4F"/>
+          <w:shd w:val="clear" w:color="auto" w:fill="FFFFFF"/>
+        </w:rPr>
+      </w:pPr>
+    </w:p>
+    <w:p>
+      <w:pPr>
+        <w:pStyle w:val="ListParagraph"/>
+        <w:numPr>
+          <w:ilvl w:val="0"/>
+          <w:numId w:val="3"/>
+        </w:numPr>
+      </w:pPr>
+      <w:r>
+        <w:rPr>
+          <w:rFonts w:ascii="Helvetica" w:hAnsi="Helvetica" w:cs="Helvetica"/>
+          <w:color w:val="4F4F4F"/>
+          <w:shd w:val="clear" w:color="auto" w:fill="FFFFFF"/>
+        </w:rPr>
+        <w:t>The difference is that the functional safety concept is looking at the item from a higher level. In the technical safety concept, you will start thinking about sensors, control units and actuators. Technical safety requirements are general hardware and software requirements but still without getting into specific details. For example, in the technical safety concept you might realize that you need to add more ECUs, sensors, and extra software blocks to your system</w:t>
+      </w:r>
+    </w:p>
+    <w:p>
+      <w:pPr>
+        <w:pStyle w:val="ListParagraph"/>
+        <w:rPr>
+          <w:rFonts w:ascii="Helvetica" w:hAnsi="Helvetica" w:cs="Helvetica"/>
+          <w:color w:val="4F4F4F"/>
+          <w:shd w:val="clear" w:color="auto" w:fill="FFFFFF"/>
+        </w:rPr>
+      </w:pPr>
+    </w:p>
+    <w:p>
+      <w:pPr>
+        <w:pStyle w:val="ListParagraph"/>
+        <w:numPr>
+          <w:ilvl w:val="0"/>
+          <w:numId w:val="3"/>
+        </w:numPr>
+      </w:pPr>
+      <w:r>
+        <w:rPr>
+          <w:rFonts w:ascii="Helvetica" w:hAnsi="Helvetica" w:cs="Helvetica"/>
+          <w:color w:val="4F4F4F"/>
+          <w:shd w:val="clear" w:color="auto" w:fill="FFFFFF"/>
+        </w:rPr>
+        <w:t xml:space="preserve">You will see in this lesson that the functional safety concept does not go into technical details. The functional safety concept looks at the general functionality of the item; the technical safety concept looks at the technical implementation of the item. In practice, </w:t>
+      </w:r>
+      <w:r>
+        <w:rPr>
+          <w:rFonts w:ascii="Helvetica" w:hAnsi="Helvetica" w:cs="Helvetica"/>
+          <w:color w:val="4F4F4F"/>
+          <w:shd w:val="clear" w:color="auto" w:fill="FFFFFF"/>
+        </w:rPr>
+        <w:lastRenderedPageBreak/>
+        <w:t>developing these two documents is an iterative process where new functional requirements could lead to new technical requirements which could lead back to new functional requirements.</w:t>
+      </w:r>
+    </w:p>
+    <w:p>
+      <w:pPr>
+        <w:pStyle w:val="ListParagraph"/>
+        <w:rPr>
+          <w:rFonts w:ascii="Helvetica" w:hAnsi="Helvetica" w:cs="Helvetica"/>
+          <w:color w:val="4F4F4F"/>
+          <w:shd w:val="clear" w:color="auto" w:fill="FFFFFF"/>
+        </w:rPr>
+      </w:pPr>
+    </w:p>
+    <w:p>
+      <w:pPr>
+        <w:pStyle w:val="ListParagraph"/>
+        <w:rPr>
+          <w:rFonts w:ascii="Helvetica" w:hAnsi="Helvetica" w:cs="Helvetica"/>
+          <w:color w:val="4F4F4F"/>
+          <w:shd w:val="clear" w:color="auto" w:fill="FFFFFF"/>
+        </w:rPr>
+      </w:pPr>
+    </w:p>
+    <w:p>
+      <w:pPr>
+        <w:pStyle w:val="ListParagraph"/>
+        <w:rPr>
+          <w:rFonts w:ascii="Helvetica" w:hAnsi="Helvetica" w:cs="Helvetica"/>
+          <w:color w:val="4F4F4F"/>
+          <w:shd w:val="clear" w:color="auto" w:fill="FFFFFF"/>
+        </w:rPr>
+      </w:pPr>
+    </w:p>
+    <w:p>
+      <w:pPr>
+        <w:pStyle w:val="ListParagraph"/>
+        <w:rPr>
+          <w:rFonts w:ascii="Helvetica" w:hAnsi="Helvetica" w:cs="Helvetica"/>
+          <w:color w:val="4F4F4F"/>
+          <w:shd w:val="clear" w:color="auto" w:fill="FFFFFF"/>
+        </w:rPr>
+      </w:pPr>
+    </w:p>
+    <w:p>
+      <w:pPr>
+        <w:pStyle w:val="ListParagraph"/>
+        <w:rPr>
+          <w:rFonts w:ascii="Helvetica" w:hAnsi="Helvetica" w:cs="Helvetica"/>
+          <w:color w:val="4F4F4F"/>
+          <w:shd w:val="clear" w:color="auto" w:fill="FFFFFF"/>
+        </w:rPr>
+      </w:pPr>
+    </w:p>
+    <w:p>
+      <w:pPr>
+        <w:pStyle w:val="ListParagraph"/>
+        <w:rPr>
+          <w:rFonts w:ascii="Helvetica" w:hAnsi="Helvetica" w:cs="Helvetica"/>
+          <w:color w:val="4F4F4F"/>
+          <w:shd w:val="clear" w:color="auto" w:fill="FFFFFF"/>
+        </w:rPr>
+      </w:pPr>
+      <w:r>
+        <w:rPr>
+          <w:noProof/>
+        </w:rPr>
+        <w:drawing>
+          <wp:inline distT="0" distB="0" distL="0" distR="0" wp14:anchorId="70954C72" wp14:editId="3F25C2C0">
+            <wp:extent cx="5934075" cy="2447925"/>
+            <wp:effectExtent l="0" t="0" r="9525" b="9525"/>
+            <wp:docPr id="16" name="Picture 16"/>
+            <wp:cNvGraphicFramePr>
+              <a:graphicFrameLocks xmlns:a="http://schemas.openxmlformats.org/drawingml/2006/main" noChangeAspect="1"/>
+            </wp:cNvGraphicFramePr>
+            <a:graphic xmlns:a="http://schemas.openxmlformats.org/drawingml/2006/main">
+              <a:graphicData uri="http://schemas.openxmlformats.org/drawingml/2006/picture">
+                <pic:pic xmlns:pic="http://schemas.openxmlformats.org/drawingml/2006/picture">
+                  <pic:nvPicPr>
+                    <pic:cNvPr id="1" name=""/>
+                    <pic:cNvPicPr/>
+                  </pic:nvPicPr>
+                  <pic:blipFill>
+                    <a:blip r:embed="rId20"/>
+                    <a:stretch>
+                      <a:fillRect/>
+                    </a:stretch>
+                  </pic:blipFill>
+                  <pic:spPr>
+                    <a:xfrm>
+                      <a:off x="0" y="0"/>
+                      <a:ext cx="5934075" cy="2447925"/>
+                    </a:xfrm>
+                    <a:prstGeom prst="rect">
+                      <a:avLst/>
+                    </a:prstGeom>
+                  </pic:spPr>
+                </pic:pic>
+              </a:graphicData>
+            </a:graphic>
+          </wp:inline>
+        </w:drawing>
+      </w:r>
+    </w:p>
+    <w:p>
+      <w:pPr>
+        <w:pStyle w:val="ListParagraph"/>
+        <w:rPr>
+          <w:rFonts w:ascii="Helvetica" w:hAnsi="Helvetica" w:cs="Helvetica"/>
+          <w:color w:val="4F4F4F"/>
+          <w:shd w:val="clear" w:color="auto" w:fill="FFFFFF"/>
+        </w:rPr>
+      </w:pPr>
+    </w:p>
+    <w:p>
+      <w:pPr>
+        <w:pStyle w:val="ListParagraph"/>
+        <w:rPr>
+          <w:rFonts w:ascii="Helvetica" w:hAnsi="Helvetica" w:cs="Helvetica"/>
+          <w:color w:val="4F4F4F"/>
+          <w:shd w:val="clear" w:color="auto" w:fill="FFFFFF"/>
+        </w:rPr>
+      </w:pPr>
+      <w:r>
+        <w:rPr>
+          <w:noProof/>
+        </w:rPr>
+        <w:drawing>
+          <wp:inline distT="0" distB="0" distL="0" distR="0" wp14:anchorId="11B65D9E" wp14:editId="73D7D2A6">
+            <wp:extent cx="5943600" cy="3347720"/>
+            <wp:effectExtent l="0" t="0" r="0" b="5080"/>
+            <wp:docPr id="17" name="Picture 17"/>
+            <wp:cNvGraphicFramePr>
+              <a:graphicFrameLocks xmlns:a="http://schemas.openxmlformats.org/drawingml/2006/main" noChangeAspect="1"/>
+            </wp:cNvGraphicFramePr>
+            <a:graphic xmlns:a="http://schemas.openxmlformats.org/drawingml/2006/main">
+              <a:graphicData uri="http://schemas.openxmlformats.org/drawingml/2006/picture">
+                <pic:pic xmlns:pic="http://schemas.openxmlformats.org/drawingml/2006/picture">
+                  <pic:nvPicPr>
+                    <pic:cNvPr id="1" name=""/>
+                    <pic:cNvPicPr/>
+                  </pic:nvPicPr>
+                  <pic:blipFill>
+                    <a:blip r:embed="rId21"/>
+                    <a:stretch>
+                      <a:fillRect/>
+                    </a:stretch>
+                  </pic:blipFill>
+                  <pic:spPr>
+                    <a:xfrm>
+                      <a:off x="0" y="0"/>
+                      <a:ext cx="5943600" cy="3347720"/>
+                    </a:xfrm>
+                    <a:prstGeom prst="rect">
+                      <a:avLst/>
+                    </a:prstGeom>
+                  </pic:spPr>
+                </pic:pic>
+              </a:graphicData>
+            </a:graphic>
+          </wp:inline>
+        </w:drawing>
+      </w:r>
+      <w:r>
+        <w:rPr>
+          <w:rFonts w:ascii="Helvetica" w:hAnsi="Helvetica" w:cs="Helvetica"/>
+          <w:color w:val="4F4F4F"/>
+          <w:shd w:val="clear" w:color="auto" w:fill="FFFFFF"/>
+        </w:rPr>
+        <w:t>.</w:t>
+      </w:r>
+    </w:p>
+    <w:p>
+      <w:pPr>
+        <w:pStyle w:val="ListParagraph"/>
+        <w:rPr>
+          <w:rFonts w:ascii="Helvetica" w:hAnsi="Helvetica" w:cs="Helvetica"/>
+          <w:color w:val="4F4F4F"/>
+          <w:shd w:val="clear" w:color="auto" w:fill="FFFFFF"/>
+        </w:rPr>
+      </w:pPr>
+    </w:p>
+    <w:p>
+      <w:pPr>
+        <w:pStyle w:val="ListParagraph"/>
+      </w:pPr>
+      <w:r>
+        <w:rPr>
+          <w:noProof/>
+        </w:rPr>
+        <w:lastRenderedPageBreak/>
+        <w:drawing>
+          <wp:inline distT="0" distB="0" distL="0" distR="0" wp14:anchorId="1E8FDB6D" wp14:editId="1BF54B33">
+            <wp:extent cx="5943600" cy="3346450"/>
+            <wp:effectExtent l="0" t="0" r="0" b="6350"/>
+            <wp:docPr id="19" name="Picture 19"/>
+            <wp:cNvGraphicFramePr>
+              <a:graphicFrameLocks xmlns:a="http://schemas.openxmlformats.org/drawingml/2006/main" noChangeAspect="1"/>
+            </wp:cNvGraphicFramePr>
+            <a:graphic xmlns:a="http://schemas.openxmlformats.org/drawingml/2006/main">
+              <a:graphicData uri="http://schemas.openxmlformats.org/drawingml/2006/picture">
+                <pic:pic xmlns:pic="http://schemas.openxmlformats.org/drawingml/2006/picture">
+                  <pic:nvPicPr>
+                    <pic:cNvPr id="1" name=""/>
+                    <pic:cNvPicPr/>
+                  </pic:nvPicPr>
+                  <pic:blipFill>
+                    <a:blip r:embed="rId22"/>
+                    <a:stretch>
+                      <a:fillRect/>
+                    </a:stretch>
+                  </pic:blipFill>
+                  <pic:spPr>
+                    <a:xfrm>
+                      <a:off x="0" y="0"/>
+                      <a:ext cx="5943600" cy="3346450"/>
+                    </a:xfrm>
+                    <a:prstGeom prst="rect">
+                      <a:avLst/>
+                    </a:prstGeom>
+                  </pic:spPr>
+                </pic:pic>
+              </a:graphicData>
+            </a:graphic>
+          </wp:inline>
+        </w:drawing>
+      </w:r>
+    </w:p>
+    <w:p>
+      <w:pPr>
+        <w:pStyle w:val="ListParagraph"/>
+      </w:pPr>
+    </w:p>
+    <w:p>
+      <w:pPr>
+        <w:pStyle w:val="ListParagraph"/>
+      </w:pPr>
+    </w:p>
+    <w:p>
+      <w:pPr>
+        <w:pStyle w:val="ListParagraph"/>
+      </w:pPr>
+    </w:p>
+    <w:p>
+      <w:pPr>
+        <w:pStyle w:val="NormalWeb"/>
+        <w:numPr>
+          <w:ilvl w:val="0"/>
+          <w:numId w:val="3"/>
+        </w:numPr>
+        <w:shd w:val="clear" w:color="auto" w:fill="FFFFFF"/>
+        <w:spacing w:before="0" w:beforeAutospacing="0" w:after="225" w:afterAutospacing="0"/>
+        <w:textAlignment w:val="baseline"/>
+        <w:rPr>
+          <w:rFonts w:ascii="Helvetica" w:hAnsi="Helvetica" w:cs="Helvetica"/>
+          <w:color w:val="4F4F4F"/>
+        </w:rPr>
+      </w:pPr>
+      <w:r>
+        <w:rPr>
+          <w:rFonts w:ascii="Helvetica" w:hAnsi="Helvetica" w:cs="Helvetica"/>
+          <w:color w:val="4F4F4F"/>
+        </w:rPr>
+        <w:t xml:space="preserve">We then derived the functional safety requirement: "the lane keeping item shall ensure that the lane keeping assistance torque is applied for only </w:t>
+      </w:r>
+      <w:proofErr w:type="spellStart"/>
+      <w:r>
+        <w:rPr>
+          <w:rFonts w:ascii="Helvetica" w:hAnsi="Helvetica" w:cs="Helvetica"/>
+          <w:color w:val="4F4F4F"/>
+        </w:rPr>
+        <w:t>Max_Duration</w:t>
+      </w:r>
+      <w:proofErr w:type="spellEnd"/>
+      <w:r>
+        <w:rPr>
+          <w:rFonts w:ascii="Helvetica" w:hAnsi="Helvetica" w:cs="Helvetica"/>
+          <w:color w:val="4F4F4F"/>
+        </w:rPr>
+        <w:t>".</w:t>
+      </w:r>
+    </w:p>
+    <w:p>
+      <w:pPr>
+        <w:pStyle w:val="NormalWeb"/>
+        <w:numPr>
+          <w:ilvl w:val="0"/>
+          <w:numId w:val="3"/>
+        </w:numPr>
+        <w:shd w:val="clear" w:color="auto" w:fill="FFFFFF"/>
+        <w:spacing w:before="0" w:beforeAutospacing="0" w:after="225" w:afterAutospacing="0"/>
+        <w:textAlignment w:val="baseline"/>
+        <w:rPr>
+          <w:rFonts w:ascii="Helvetica" w:hAnsi="Helvetica" w:cs="Helvetica"/>
+          <w:color w:val="4F4F4F"/>
+        </w:rPr>
+      </w:pPr>
+      <w:r>
+        <w:rPr>
+          <w:rFonts w:ascii="Helvetica" w:hAnsi="Helvetica" w:cs="Helvetica"/>
+          <w:color w:val="4F4F4F"/>
+        </w:rPr>
+        <w:t>The functional safety requirement inherits the ASIL from the safety goal, so this functional safety requirement is ASIL B as well.</w:t>
+      </w:r>
+    </w:p>
+    <w:p>
+      <w:pPr>
+        <w:pStyle w:val="NormalWeb"/>
+        <w:numPr>
+          <w:ilvl w:val="0"/>
+          <w:numId w:val="3"/>
+        </w:numPr>
+        <w:shd w:val="clear" w:color="auto" w:fill="FFFFFF"/>
+        <w:spacing w:before="0" w:beforeAutospacing="0" w:after="225" w:afterAutospacing="0"/>
+        <w:textAlignment w:val="baseline"/>
+        <w:rPr>
+          <w:rFonts w:ascii="Helvetica" w:hAnsi="Helvetica" w:cs="Helvetica"/>
+          <w:color w:val="4F4F4F"/>
+        </w:rPr>
+      </w:pPr>
+      <w:r>
+        <w:rPr>
+          <w:rFonts w:ascii="Helvetica" w:hAnsi="Helvetica" w:cs="Helvetica"/>
+          <w:color w:val="4F4F4F"/>
+        </w:rPr>
+        <w:t>What do we do now? We already decided that the lane departure warning made the lane assistance software block ASIL C. But we also have a functional safety requirement with ASIL B for the same software block. If two safety requirements are assigned to the same block, the higher ASIL prevails. So the simplest answer is that the lane assistance software block would have ASIL C.</w:t>
+      </w:r>
+    </w:p>
+    <w:p>
+      <w:pPr>
+        <w:pStyle w:val="NormalWeb"/>
+        <w:shd w:val="clear" w:color="auto" w:fill="FFFFFF"/>
+        <w:spacing w:before="0" w:beforeAutospacing="0" w:after="225" w:afterAutospacing="0"/>
+        <w:textAlignment w:val="baseline"/>
+        <w:rPr>
+          <w:rFonts w:ascii="Helvetica" w:hAnsi="Helvetica" w:cs="Helvetica"/>
+          <w:color w:val="4F4F4F"/>
+          <w:shd w:val="clear" w:color="auto" w:fill="FFFFFF"/>
+        </w:rPr>
+      </w:pPr>
+      <w:r>
+        <w:rPr>
+          <w:rFonts w:ascii="Helvetica" w:hAnsi="Helvetica" w:cs="Helvetica"/>
+          <w:color w:val="4F4F4F"/>
+          <w:shd w:val="clear" w:color="auto" w:fill="FFFFFF"/>
+        </w:rPr>
+        <w:t>These types of failures where one element fails and then causes another element to fail is called a cascading failure.</w:t>
+      </w:r>
+    </w:p>
+    <w:p>
+      <w:pPr>
+        <w:pStyle w:val="NormalWeb"/>
+        <w:shd w:val="clear" w:color="auto" w:fill="FFFFFF"/>
+        <w:spacing w:before="0" w:beforeAutospacing="0" w:after="225" w:afterAutospacing="0"/>
+        <w:textAlignment w:val="baseline"/>
+        <w:rPr>
+          <w:rFonts w:ascii="Helvetica" w:hAnsi="Helvetica" w:cs="Helvetica"/>
+          <w:color w:val="4F4F4F"/>
+          <w:shd w:val="clear" w:color="auto" w:fill="FFFFFF"/>
+        </w:rPr>
+      </w:pPr>
+    </w:p>
+    <w:p>
+      <w:pPr>
+        <w:pStyle w:val="NormalWeb"/>
+        <w:shd w:val="clear" w:color="auto" w:fill="FFFFFF"/>
+        <w:spacing w:before="0" w:beforeAutospacing="0" w:after="225" w:afterAutospacing="0"/>
+        <w:textAlignment w:val="baseline"/>
+        <w:rPr>
+          <w:rFonts w:ascii="Helvetica" w:hAnsi="Helvetica" w:cs="Helvetica"/>
+          <w:color w:val="4F4F4F"/>
+        </w:rPr>
+      </w:pPr>
+      <w:r>
+        <w:rPr>
+          <w:noProof/>
+        </w:rPr>
+        <w:lastRenderedPageBreak/>
+        <w:drawing>
+          <wp:inline distT="0" distB="0" distL="0" distR="0" wp14:anchorId="339BCB49" wp14:editId="7F239EB5">
+            <wp:extent cx="5943600" cy="2341880"/>
+            <wp:effectExtent l="0" t="0" r="0" b="1270"/>
+            <wp:docPr id="21" name="Picture 21"/>
+            <wp:cNvGraphicFramePr>
+              <a:graphicFrameLocks xmlns:a="http://schemas.openxmlformats.org/drawingml/2006/main" noChangeAspect="1"/>
+            </wp:cNvGraphicFramePr>
+            <a:graphic xmlns:a="http://schemas.openxmlformats.org/drawingml/2006/main">
+              <a:graphicData uri="http://schemas.openxmlformats.org/drawingml/2006/picture">
+                <pic:pic xmlns:pic="http://schemas.openxmlformats.org/drawingml/2006/picture">
+                  <pic:nvPicPr>
+                    <pic:cNvPr id="1" name=""/>
+                    <pic:cNvPicPr/>
+                  </pic:nvPicPr>
+                  <pic:blipFill>
+                    <a:blip r:embed="rId23"/>
+                    <a:stretch>
+                      <a:fillRect/>
+                    </a:stretch>
+                  </pic:blipFill>
+                  <pic:spPr>
+                    <a:xfrm>
+                      <a:off x="0" y="0"/>
+                      <a:ext cx="5943600" cy="2341880"/>
+                    </a:xfrm>
+                    <a:prstGeom prst="rect">
+                      <a:avLst/>
+                    </a:prstGeom>
+                  </pic:spPr>
+                </pic:pic>
+              </a:graphicData>
+            </a:graphic>
+          </wp:inline>
+        </w:drawing>
+      </w:r>
+    </w:p>
+    <w:p>
+      <w:pPr>
+        <w:pStyle w:val="NormalWeb"/>
+        <w:shd w:val="clear" w:color="auto" w:fill="FFFFFF"/>
+        <w:spacing w:before="0" w:beforeAutospacing="0" w:after="225" w:afterAutospacing="0"/>
+        <w:textAlignment w:val="baseline"/>
+        <w:rPr>
+          <w:rFonts w:ascii="Helvetica" w:hAnsi="Helvetica" w:cs="Helvetica"/>
+          <w:color w:val="4F4F4F"/>
+        </w:rPr>
+      </w:pPr>
+    </w:p>
+    <w:p>
+      <w:pPr>
+        <w:pStyle w:val="NormalWeb"/>
+        <w:shd w:val="clear" w:color="auto" w:fill="FFFFFF"/>
+        <w:spacing w:before="0" w:beforeAutospacing="0" w:after="225" w:afterAutospacing="0"/>
+        <w:textAlignment w:val="baseline"/>
+        <w:rPr>
+          <w:rFonts w:ascii="Helvetica" w:hAnsi="Helvetica" w:cs="Helvetica"/>
+          <w:color w:val="4F4F4F"/>
+        </w:rPr>
+      </w:pPr>
+    </w:p>
+    <w:p>
+      <w:pPr>
+        <w:pStyle w:val="NormalWeb"/>
+        <w:spacing w:before="0" w:after="225"/>
+        <w:rPr>
+          <w:rFonts w:ascii="Helvetica" w:hAnsi="Helvetica" w:cs="Helvetica"/>
+          <w:b/>
+          <w:bCs/>
+          <w:color w:val="4F4F4F"/>
+        </w:rPr>
+      </w:pPr>
+      <w:r>
+        <w:rPr>
+          <w:rFonts w:ascii="Helvetica" w:hAnsi="Helvetica" w:cs="Helvetica"/>
+          <w:b/>
+          <w:bCs/>
+          <w:color w:val="4F4F4F"/>
+        </w:rPr>
+        <w:t>Summary of Warning and Degradation Concept</w:t>
+      </w:r>
+    </w:p>
+    <w:p>
+      <w:pPr>
+        <w:pStyle w:val="NormalWeb"/>
+        <w:rPr>
+          <w:rFonts w:ascii="Helvetica" w:hAnsi="Helvetica" w:cs="Helvetica"/>
+          <w:color w:val="4F4F4F"/>
+        </w:rPr>
+      </w:pPr>
+      <w:r>
+        <w:rPr>
+          <w:rFonts w:ascii="Helvetica" w:hAnsi="Helvetica" w:cs="Helvetica"/>
+          <w:color w:val="4F4F4F"/>
+        </w:rPr>
+        <w:t>In functional safety, "concept" is synonymous with "document". So the warning and degradation concept would be a document that discusses:</w:t>
+      </w:r>
+    </w:p>
+    <w:p>
+      <w:pPr>
+        <w:pStyle w:val="NormalWeb"/>
+        <w:numPr>
+          <w:ilvl w:val="0"/>
+          <w:numId w:val="4"/>
+        </w:numPr>
+        <w:spacing w:after="225"/>
+        <w:rPr>
+          <w:rFonts w:ascii="Helvetica" w:hAnsi="Helvetica" w:cs="Helvetica"/>
+          <w:color w:val="4F4F4F"/>
+        </w:rPr>
+      </w:pPr>
+      <w:r>
+        <w:rPr>
+          <w:rFonts w:ascii="Helvetica" w:hAnsi="Helvetica" w:cs="Helvetica"/>
+          <w:color w:val="4F4F4F"/>
+        </w:rPr>
+        <w:t xml:space="preserve">how the driver will be warned of a </w:t>
+      </w:r>
+      <w:proofErr w:type="gramStart"/>
+      <w:r>
+        <w:rPr>
+          <w:rFonts w:ascii="Helvetica" w:hAnsi="Helvetica" w:cs="Helvetica"/>
+          <w:color w:val="4F4F4F"/>
+        </w:rPr>
+        <w:t>malfunction</w:t>
+      </w:r>
+      <w:proofErr w:type="gramEnd"/>
+    </w:p>
+    <w:p>
+      <w:pPr>
+        <w:pStyle w:val="NormalWeb"/>
+        <w:numPr>
+          <w:ilvl w:val="0"/>
+          <w:numId w:val="4"/>
+        </w:numPr>
+        <w:spacing w:after="225"/>
+        <w:rPr>
+          <w:rFonts w:ascii="Helvetica" w:hAnsi="Helvetica" w:cs="Helvetica"/>
+          <w:color w:val="4F4F4F"/>
+        </w:rPr>
+      </w:pPr>
+      <w:r>
+        <w:rPr>
+          <w:rFonts w:ascii="Helvetica" w:hAnsi="Helvetica" w:cs="Helvetica"/>
+          <w:color w:val="4F4F4F"/>
+        </w:rPr>
+        <w:t>what the system will do to "degrade" the functionality i.e. take the system to a safe state and also recover from a safe state.</w:t>
+      </w:r>
+    </w:p>
+    <w:p>
+      <w:pPr>
+        <w:pStyle w:val="NormalWeb"/>
+        <w:shd w:val="clear" w:color="auto" w:fill="FFFFFF"/>
+        <w:spacing w:before="0" w:beforeAutospacing="0" w:after="225" w:afterAutospacing="0"/>
+        <w:textAlignment w:val="baseline"/>
+        <w:rPr>
+          <w:rFonts w:ascii="Helvetica" w:hAnsi="Helvetica" w:cs="Helvetica"/>
+          <w:color w:val="4F4F4F"/>
+        </w:rPr>
+      </w:pPr>
+    </w:p>
+    <w:p>
+      <w:pPr>
+        <w:pStyle w:val="NormalWeb"/>
+        <w:shd w:val="clear" w:color="auto" w:fill="FFFFFF"/>
+        <w:spacing w:before="0" w:beforeAutospacing="0" w:after="225" w:afterAutospacing="0"/>
+        <w:textAlignment w:val="baseline"/>
+        <w:rPr>
+          <w:rFonts w:ascii="Helvetica" w:hAnsi="Helvetica" w:cs="Helvetica"/>
+          <w:color w:val="4F4F4F"/>
+        </w:rPr>
+      </w:pPr>
+      <w:r>
+        <w:rPr>
+          <w:noProof/>
+        </w:rPr>
+        <w:drawing>
+          <wp:inline distT="0" distB="0" distL="0" distR="0" wp14:anchorId="5842DDF9" wp14:editId="56FE29B1">
+            <wp:extent cx="5943600" cy="2023110"/>
+            <wp:effectExtent l="0" t="0" r="0" b="0"/>
+            <wp:docPr id="22" name="Picture 22"/>
+            <wp:cNvGraphicFramePr>
+              <a:graphicFrameLocks xmlns:a="http://schemas.openxmlformats.org/drawingml/2006/main" noChangeAspect="1"/>
+            </wp:cNvGraphicFramePr>
+            <a:graphic xmlns:a="http://schemas.openxmlformats.org/drawingml/2006/main">
+              <a:graphicData uri="http://schemas.openxmlformats.org/drawingml/2006/picture">
+                <pic:pic xmlns:pic="http://schemas.openxmlformats.org/drawingml/2006/picture">
+                  <pic:nvPicPr>
+                    <pic:cNvPr id="1" name=""/>
+                    <pic:cNvPicPr/>
+                  </pic:nvPicPr>
+                  <pic:blipFill>
+                    <a:blip r:embed="rId24"/>
+                    <a:stretch>
+                      <a:fillRect/>
+                    </a:stretch>
+                  </pic:blipFill>
+                  <pic:spPr>
+                    <a:xfrm>
+                      <a:off x="0" y="0"/>
+                      <a:ext cx="5943600" cy="2023110"/>
+                    </a:xfrm>
+                    <a:prstGeom prst="rect">
+                      <a:avLst/>
+                    </a:prstGeom>
+                  </pic:spPr>
+                </pic:pic>
+              </a:graphicData>
+            </a:graphic>
+          </wp:inline>
+        </w:drawing>
+      </w:r>
+    </w:p>
+    <w:p>
+      <w:pPr>
+        <w:pStyle w:val="NormalWeb"/>
+        <w:shd w:val="clear" w:color="auto" w:fill="FFFFFF"/>
+        <w:spacing w:before="0" w:beforeAutospacing="0" w:after="225" w:afterAutospacing="0"/>
+        <w:textAlignment w:val="baseline"/>
+        <w:rPr>
+          <w:rFonts w:ascii="Helvetica" w:hAnsi="Helvetica" w:cs="Helvetica"/>
+          <w:color w:val="4F4F4F"/>
+        </w:rPr>
+      </w:pPr>
+    </w:p>
+    <w:p>
+      <w:pPr>
+        <w:pStyle w:val="NormalWeb"/>
+        <w:shd w:val="clear" w:color="auto" w:fill="FFFFFF"/>
+        <w:spacing w:before="0" w:beforeAutospacing="0" w:after="225" w:afterAutospacing="0"/>
+        <w:textAlignment w:val="baseline"/>
+        <w:rPr>
+          <w:rFonts w:ascii="Helvetica" w:hAnsi="Helvetica" w:cs="Helvetica"/>
+          <w:color w:val="4F4F4F"/>
+        </w:rPr>
+      </w:pPr>
+    </w:p>
+    <w:p>
+      <w:pPr>
+        <w:pStyle w:val="NormalWeb"/>
+        <w:shd w:val="clear" w:color="auto" w:fill="FFFFFF"/>
+        <w:spacing w:before="0" w:beforeAutospacing="0" w:after="225" w:afterAutospacing="0"/>
+        <w:textAlignment w:val="baseline"/>
+        <w:rPr>
+          <w:rFonts w:ascii="Helvetica" w:hAnsi="Helvetica" w:cs="Helvetica"/>
+          <w:color w:val="4F4F4F"/>
+        </w:rPr>
+      </w:pPr>
+      <w:r>
+        <w:rPr>
+          <w:noProof/>
+        </w:rPr>
+        <w:lastRenderedPageBreak/>
+        <w:drawing>
+          <wp:inline distT="0" distB="0" distL="0" distR="0" wp14:anchorId="3394B620" wp14:editId="14D1FC65">
+            <wp:extent cx="5943600" cy="3359150"/>
+            <wp:effectExtent l="0" t="0" r="0" b="0"/>
+            <wp:docPr id="23" name="Picture 23"/>
+            <wp:cNvGraphicFramePr>
+              <a:graphicFrameLocks xmlns:a="http://schemas.openxmlformats.org/drawingml/2006/main" noChangeAspect="1"/>
+            </wp:cNvGraphicFramePr>
+            <a:graphic xmlns:a="http://schemas.openxmlformats.org/drawingml/2006/main">
+              <a:graphicData uri="http://schemas.openxmlformats.org/drawingml/2006/picture">
+                <pic:pic xmlns:pic="http://schemas.openxmlformats.org/drawingml/2006/picture">
+                  <pic:nvPicPr>
+                    <pic:cNvPr id="1" name=""/>
+                    <pic:cNvPicPr/>
+                  </pic:nvPicPr>
+                  <pic:blipFill>
+                    <a:blip r:embed="rId25"/>
+                    <a:stretch>
+                      <a:fillRect/>
+                    </a:stretch>
+                  </pic:blipFill>
+                  <pic:spPr>
+                    <a:xfrm>
+                      <a:off x="0" y="0"/>
+                      <a:ext cx="5943600" cy="3359150"/>
+                    </a:xfrm>
+                    <a:prstGeom prst="rect">
+                      <a:avLst/>
+                    </a:prstGeom>
+                  </pic:spPr>
+                </pic:pic>
+              </a:graphicData>
+            </a:graphic>
+          </wp:inline>
+        </w:drawing>
+      </w:r>
+      <w:r>
+        <w:rPr>
+          <w:rFonts w:ascii="Helvetica" w:hAnsi="Helvetica" w:cs="Helvetica"/>
+          <w:color w:val="4F4F4F"/>
+        </w:rPr>
+        <w:tab/>
+      </w:r>
       <w:bookmarkStart w:id="0" w:name="_GoBack"/>
       <w:bookmarkEnd w:id="0"/>
+    </w:p>
+    <w:p>
+      <w:pPr>
+        <w:pStyle w:val="ListParagraph"/>
+      </w:pPr>
     </w:p>
     <w:sectPr>
       <w:pgSz w:w="12240" w:h="15840"/>
@@ -836,8 +1660,392 @@
       </w:rPr>
     </w:lvl>
   </w:abstractNum>
+  <w:abstractNum w:abstractNumId="1" w15:restartNumberingAfterBreak="0">
+    <w:nsid w:val="3CA413C5"/>
+    <w:multiLevelType w:val="hybridMultilevel"/>
+    <w:tmpl w:val="AD84501C"/>
+    <w:lvl w:ilvl="0" w:tplc="0409000B">
+      <w:start w:val="1"/>
+      <w:numFmt w:val="bullet"/>
+      <w:lvlText w:val=""/>
+      <w:lvlJc w:val="left"/>
+      <w:pPr>
+        <w:ind w:left="720" w:hanging="360"/>
+      </w:pPr>
+      <w:rPr>
+        <w:rFonts w:ascii="Wingdings" w:hAnsi="Wingdings" w:hint="default"/>
+      </w:rPr>
+    </w:lvl>
+    <w:lvl w:ilvl="1" w:tplc="04090003" w:tentative="1">
+      <w:start w:val="1"/>
+      <w:numFmt w:val="bullet"/>
+      <w:lvlText w:val="o"/>
+      <w:lvlJc w:val="left"/>
+      <w:pPr>
+        <w:ind w:left="1440" w:hanging="360"/>
+      </w:pPr>
+      <w:rPr>
+        <w:rFonts w:ascii="Courier New" w:hAnsi="Courier New" w:cs="Courier New" w:hint="default"/>
+      </w:rPr>
+    </w:lvl>
+    <w:lvl w:ilvl="2" w:tplc="04090005" w:tentative="1">
+      <w:start w:val="1"/>
+      <w:numFmt w:val="bullet"/>
+      <w:lvlText w:val=""/>
+      <w:lvlJc w:val="left"/>
+      <w:pPr>
+        <w:ind w:left="2160" w:hanging="360"/>
+      </w:pPr>
+      <w:rPr>
+        <w:rFonts w:ascii="Wingdings" w:hAnsi="Wingdings" w:hint="default"/>
+      </w:rPr>
+    </w:lvl>
+    <w:lvl w:ilvl="3" w:tplc="04090001" w:tentative="1">
+      <w:start w:val="1"/>
+      <w:numFmt w:val="bullet"/>
+      <w:lvlText w:val=""/>
+      <w:lvlJc w:val="left"/>
+      <w:pPr>
+        <w:ind w:left="2880" w:hanging="360"/>
+      </w:pPr>
+      <w:rPr>
+        <w:rFonts w:ascii="Symbol" w:hAnsi="Symbol" w:hint="default"/>
+      </w:rPr>
+    </w:lvl>
+    <w:lvl w:ilvl="4" w:tplc="04090003" w:tentative="1">
+      <w:start w:val="1"/>
+      <w:numFmt w:val="bullet"/>
+      <w:lvlText w:val="o"/>
+      <w:lvlJc w:val="left"/>
+      <w:pPr>
+        <w:ind w:left="3600" w:hanging="360"/>
+      </w:pPr>
+      <w:rPr>
+        <w:rFonts w:ascii="Courier New" w:hAnsi="Courier New" w:cs="Courier New" w:hint="default"/>
+      </w:rPr>
+    </w:lvl>
+    <w:lvl w:ilvl="5" w:tplc="04090005" w:tentative="1">
+      <w:start w:val="1"/>
+      <w:numFmt w:val="bullet"/>
+      <w:lvlText w:val=""/>
+      <w:lvlJc w:val="left"/>
+      <w:pPr>
+        <w:ind w:left="4320" w:hanging="360"/>
+      </w:pPr>
+      <w:rPr>
+        <w:rFonts w:ascii="Wingdings" w:hAnsi="Wingdings" w:hint="default"/>
+      </w:rPr>
+    </w:lvl>
+    <w:lvl w:ilvl="6" w:tplc="04090001" w:tentative="1">
+      <w:start w:val="1"/>
+      <w:numFmt w:val="bullet"/>
+      <w:lvlText w:val=""/>
+      <w:lvlJc w:val="left"/>
+      <w:pPr>
+        <w:ind w:left="5040" w:hanging="360"/>
+      </w:pPr>
+      <w:rPr>
+        <w:rFonts w:ascii="Symbol" w:hAnsi="Symbol" w:hint="default"/>
+      </w:rPr>
+    </w:lvl>
+    <w:lvl w:ilvl="7" w:tplc="04090003" w:tentative="1">
+      <w:start w:val="1"/>
+      <w:numFmt w:val="bullet"/>
+      <w:lvlText w:val="o"/>
+      <w:lvlJc w:val="left"/>
+      <w:pPr>
+        <w:ind w:left="5760" w:hanging="360"/>
+      </w:pPr>
+      <w:rPr>
+        <w:rFonts w:ascii="Courier New" w:hAnsi="Courier New" w:cs="Courier New" w:hint="default"/>
+      </w:rPr>
+    </w:lvl>
+    <w:lvl w:ilvl="8" w:tplc="04090005" w:tentative="1">
+      <w:start w:val="1"/>
+      <w:numFmt w:val="bullet"/>
+      <w:lvlText w:val=""/>
+      <w:lvlJc w:val="left"/>
+      <w:pPr>
+        <w:ind w:left="6480" w:hanging="360"/>
+      </w:pPr>
+      <w:rPr>
+        <w:rFonts w:ascii="Wingdings" w:hAnsi="Wingdings" w:hint="default"/>
+      </w:rPr>
+    </w:lvl>
+  </w:abstractNum>
+  <w:abstractNum w:abstractNumId="2" w15:restartNumberingAfterBreak="0">
+    <w:nsid w:val="5B0929DD"/>
+    <w:multiLevelType w:val="multilevel"/>
+    <w:tmpl w:val="6D04AC06"/>
+    <w:lvl w:ilvl="0">
+      <w:start w:val="1"/>
+      <w:numFmt w:val="bullet"/>
+      <w:lvlText w:val=""/>
+      <w:lvlJc w:val="left"/>
+      <w:pPr>
+        <w:tabs>
+          <w:tab w:val="num" w:pos="720"/>
+        </w:tabs>
+        <w:ind w:left="720" w:hanging="360"/>
+      </w:pPr>
+      <w:rPr>
+        <w:rFonts w:ascii="Symbol" w:hAnsi="Symbol" w:hint="default"/>
+        <w:sz w:val="20"/>
+      </w:rPr>
+    </w:lvl>
+    <w:lvl w:ilvl="1" w:tentative="1">
+      <w:start w:val="1"/>
+      <w:numFmt w:val="bullet"/>
+      <w:lvlText w:val=""/>
+      <w:lvlJc w:val="left"/>
+      <w:pPr>
+        <w:tabs>
+          <w:tab w:val="num" w:pos="1440"/>
+        </w:tabs>
+        <w:ind w:left="1440" w:hanging="360"/>
+      </w:pPr>
+      <w:rPr>
+        <w:rFonts w:ascii="Symbol" w:hAnsi="Symbol" w:hint="default"/>
+        <w:sz w:val="20"/>
+      </w:rPr>
+    </w:lvl>
+    <w:lvl w:ilvl="2" w:tentative="1">
+      <w:start w:val="1"/>
+      <w:numFmt w:val="bullet"/>
+      <w:lvlText w:val=""/>
+      <w:lvlJc w:val="left"/>
+      <w:pPr>
+        <w:tabs>
+          <w:tab w:val="num" w:pos="2160"/>
+        </w:tabs>
+        <w:ind w:left="2160" w:hanging="360"/>
+      </w:pPr>
+      <w:rPr>
+        <w:rFonts w:ascii="Symbol" w:hAnsi="Symbol" w:hint="default"/>
+        <w:sz w:val="20"/>
+      </w:rPr>
+    </w:lvl>
+    <w:lvl w:ilvl="3" w:tentative="1">
+      <w:start w:val="1"/>
+      <w:numFmt w:val="bullet"/>
+      <w:lvlText w:val=""/>
+      <w:lvlJc w:val="left"/>
+      <w:pPr>
+        <w:tabs>
+          <w:tab w:val="num" w:pos="2880"/>
+        </w:tabs>
+        <w:ind w:left="2880" w:hanging="360"/>
+      </w:pPr>
+      <w:rPr>
+        <w:rFonts w:ascii="Symbol" w:hAnsi="Symbol" w:hint="default"/>
+        <w:sz w:val="20"/>
+      </w:rPr>
+    </w:lvl>
+    <w:lvl w:ilvl="4" w:tentative="1">
+      <w:start w:val="1"/>
+      <w:numFmt w:val="bullet"/>
+      <w:lvlText w:val=""/>
+      <w:lvlJc w:val="left"/>
+      <w:pPr>
+        <w:tabs>
+          <w:tab w:val="num" w:pos="3600"/>
+        </w:tabs>
+        <w:ind w:left="3600" w:hanging="360"/>
+      </w:pPr>
+      <w:rPr>
+        <w:rFonts w:ascii="Symbol" w:hAnsi="Symbol" w:hint="default"/>
+        <w:sz w:val="20"/>
+      </w:rPr>
+    </w:lvl>
+    <w:lvl w:ilvl="5" w:tentative="1">
+      <w:start w:val="1"/>
+      <w:numFmt w:val="bullet"/>
+      <w:lvlText w:val=""/>
+      <w:lvlJc w:val="left"/>
+      <w:pPr>
+        <w:tabs>
+          <w:tab w:val="num" w:pos="4320"/>
+        </w:tabs>
+        <w:ind w:left="4320" w:hanging="360"/>
+      </w:pPr>
+      <w:rPr>
+        <w:rFonts w:ascii="Symbol" w:hAnsi="Symbol" w:hint="default"/>
+        <w:sz w:val="20"/>
+      </w:rPr>
+    </w:lvl>
+    <w:lvl w:ilvl="6" w:tentative="1">
+      <w:start w:val="1"/>
+      <w:numFmt w:val="bullet"/>
+      <w:lvlText w:val=""/>
+      <w:lvlJc w:val="left"/>
+      <w:pPr>
+        <w:tabs>
+          <w:tab w:val="num" w:pos="5040"/>
+        </w:tabs>
+        <w:ind w:left="5040" w:hanging="360"/>
+      </w:pPr>
+      <w:rPr>
+        <w:rFonts w:ascii="Symbol" w:hAnsi="Symbol" w:hint="default"/>
+        <w:sz w:val="20"/>
+      </w:rPr>
+    </w:lvl>
+    <w:lvl w:ilvl="7" w:tentative="1">
+      <w:start w:val="1"/>
+      <w:numFmt w:val="bullet"/>
+      <w:lvlText w:val=""/>
+      <w:lvlJc w:val="left"/>
+      <w:pPr>
+        <w:tabs>
+          <w:tab w:val="num" w:pos="5760"/>
+        </w:tabs>
+        <w:ind w:left="5760" w:hanging="360"/>
+      </w:pPr>
+      <w:rPr>
+        <w:rFonts w:ascii="Symbol" w:hAnsi="Symbol" w:hint="default"/>
+        <w:sz w:val="20"/>
+      </w:rPr>
+    </w:lvl>
+    <w:lvl w:ilvl="8" w:tentative="1">
+      <w:start w:val="1"/>
+      <w:numFmt w:val="bullet"/>
+      <w:lvlText w:val=""/>
+      <w:lvlJc w:val="left"/>
+      <w:pPr>
+        <w:tabs>
+          <w:tab w:val="num" w:pos="6480"/>
+        </w:tabs>
+        <w:ind w:left="6480" w:hanging="360"/>
+      </w:pPr>
+      <w:rPr>
+        <w:rFonts w:ascii="Symbol" w:hAnsi="Symbol" w:hint="default"/>
+        <w:sz w:val="20"/>
+      </w:rPr>
+    </w:lvl>
+  </w:abstractNum>
+  <w:abstractNum w:abstractNumId="3" w15:restartNumberingAfterBreak="0">
+    <w:nsid w:val="7E5309E7"/>
+    <w:multiLevelType w:val="hybridMultilevel"/>
+    <w:tmpl w:val="4B0A2F2A"/>
+    <w:lvl w:ilvl="0" w:tplc="04090001">
+      <w:start w:val="1"/>
+      <w:numFmt w:val="bullet"/>
+      <w:lvlText w:val=""/>
+      <w:lvlJc w:val="left"/>
+      <w:pPr>
+        <w:ind w:left="720" w:hanging="360"/>
+      </w:pPr>
+      <w:rPr>
+        <w:rFonts w:ascii="Symbol" w:hAnsi="Symbol" w:hint="default"/>
+      </w:rPr>
+    </w:lvl>
+    <w:lvl w:ilvl="1" w:tplc="04090003" w:tentative="1">
+      <w:start w:val="1"/>
+      <w:numFmt w:val="bullet"/>
+      <w:lvlText w:val="o"/>
+      <w:lvlJc w:val="left"/>
+      <w:pPr>
+        <w:ind w:left="1440" w:hanging="360"/>
+      </w:pPr>
+      <w:rPr>
+        <w:rFonts w:ascii="Courier New" w:hAnsi="Courier New" w:cs="Courier New" w:hint="default"/>
+      </w:rPr>
+    </w:lvl>
+    <w:lvl w:ilvl="2" w:tplc="04090005" w:tentative="1">
+      <w:start w:val="1"/>
+      <w:numFmt w:val="bullet"/>
+      <w:lvlText w:val=""/>
+      <w:lvlJc w:val="left"/>
+      <w:pPr>
+        <w:ind w:left="2160" w:hanging="360"/>
+      </w:pPr>
+      <w:rPr>
+        <w:rFonts w:ascii="Wingdings" w:hAnsi="Wingdings" w:hint="default"/>
+      </w:rPr>
+    </w:lvl>
+    <w:lvl w:ilvl="3" w:tplc="04090001" w:tentative="1">
+      <w:start w:val="1"/>
+      <w:numFmt w:val="bullet"/>
+      <w:lvlText w:val=""/>
+      <w:lvlJc w:val="left"/>
+      <w:pPr>
+        <w:ind w:left="2880" w:hanging="360"/>
+      </w:pPr>
+      <w:rPr>
+        <w:rFonts w:ascii="Symbol" w:hAnsi="Symbol" w:hint="default"/>
+      </w:rPr>
+    </w:lvl>
+    <w:lvl w:ilvl="4" w:tplc="04090003" w:tentative="1">
+      <w:start w:val="1"/>
+      <w:numFmt w:val="bullet"/>
+      <w:lvlText w:val="o"/>
+      <w:lvlJc w:val="left"/>
+      <w:pPr>
+        <w:ind w:left="3600" w:hanging="360"/>
+      </w:pPr>
+      <w:rPr>
+        <w:rFonts w:ascii="Courier New" w:hAnsi="Courier New" w:cs="Courier New" w:hint="default"/>
+      </w:rPr>
+    </w:lvl>
+    <w:lvl w:ilvl="5" w:tplc="04090005" w:tentative="1">
+      <w:start w:val="1"/>
+      <w:numFmt w:val="bullet"/>
+      <w:lvlText w:val=""/>
+      <w:lvlJc w:val="left"/>
+      <w:pPr>
+        <w:ind w:left="4320" w:hanging="360"/>
+      </w:pPr>
+      <w:rPr>
+        <w:rFonts w:ascii="Wingdings" w:hAnsi="Wingdings" w:hint="default"/>
+      </w:rPr>
+    </w:lvl>
+    <w:lvl w:ilvl="6" w:tplc="04090001" w:tentative="1">
+      <w:start w:val="1"/>
+      <w:numFmt w:val="bullet"/>
+      <w:lvlText w:val=""/>
+      <w:lvlJc w:val="left"/>
+      <w:pPr>
+        <w:ind w:left="5040" w:hanging="360"/>
+      </w:pPr>
+      <w:rPr>
+        <w:rFonts w:ascii="Symbol" w:hAnsi="Symbol" w:hint="default"/>
+      </w:rPr>
+    </w:lvl>
+    <w:lvl w:ilvl="7" w:tplc="04090003" w:tentative="1">
+      <w:start w:val="1"/>
+      <w:numFmt w:val="bullet"/>
+      <w:lvlText w:val="o"/>
+      <w:lvlJc w:val="left"/>
+      <w:pPr>
+        <w:ind w:left="5760" w:hanging="360"/>
+      </w:pPr>
+      <w:rPr>
+        <w:rFonts w:ascii="Courier New" w:hAnsi="Courier New" w:cs="Courier New" w:hint="default"/>
+      </w:rPr>
+    </w:lvl>
+    <w:lvl w:ilvl="8" w:tplc="04090005" w:tentative="1">
+      <w:start w:val="1"/>
+      <w:numFmt w:val="bullet"/>
+      <w:lvlText w:val=""/>
+      <w:lvlJc w:val="left"/>
+      <w:pPr>
+        <w:ind w:left="6480" w:hanging="360"/>
+      </w:pPr>
+      <w:rPr>
+        <w:rFonts w:ascii="Wingdings" w:hAnsi="Wingdings" w:hint="default"/>
+      </w:rPr>
+    </w:lvl>
+  </w:abstractNum>
   <w:num w:numId="1">
     <w:abstractNumId w:val="0"/>
+  </w:num>
+  <w:num w:numId="2">
+    <w:abstractNumId w:val="3"/>
+  </w:num>
+  <w:num w:numId="3">
+    <w:abstractNumId w:val="1"/>
+  </w:num>
+  <w:num w:numId="4">
+    <w:abstractNumId w:val="2"/>
   </w:num>
 </w:numbering>
 </file>
@@ -1239,7 +2447,6 @@
   <w:style w:type="character" w:default="1" w:styleId="DefaultParagraphFont">
     <w:name w:val="Default Paragraph Font"/>
     <w:uiPriority w:val="1"/>
-    <w:semiHidden/>
     <w:unhideWhenUsed/>
   </w:style>
   <w:style w:type="table" w:default="1" w:styleId="TableNormal">
@@ -1273,6 +2480,22 @@
       <w:ind w:left="720"/>
       <w:contextualSpacing/>
     </w:pPr>
+  </w:style>
+  <w:style w:type="paragraph" w:styleId="NormalWeb">
+    <w:name w:val="Normal (Web)"/>
+    <w:basedOn w:val="Normal"/>
+    <w:uiPriority w:val="99"/>
+    <w:semiHidden/>
+    <w:unhideWhenUsed/>
+    <w:rsid w:val="00B80FFC"/>
+    <w:pPr>
+      <w:spacing w:before="100" w:beforeAutospacing="1" w:after="100" w:afterAutospacing="1" w:line="240" w:lineRule="auto"/>
+    </w:pPr>
+    <w:rPr>
+      <w:rFonts w:ascii="Times New Roman" w:eastAsia="Times New Roman" w:hAnsi="Times New Roman" w:cs="Times New Roman"/>
+      <w:sz w:val="24"/>
+      <w:szCs w:val="24"/>
+    </w:rPr>
   </w:style>
 </w:styles>
 </file>
